--- a/Applicatie_voor_het_aanmaken_van_DMN_tabellen.docx
+++ b/Applicatie_voor_het_aanmaken_van_DMN_tabellen.docx
@@ -853,6 +853,26 @@
       <w:r>
         <w:t xml:space="preserve"> tabel is de data insteken.   Rijnummer + naam: met een max 100 kolommen.  </w:t>
       </w:r>
+    </w:p>
+    <w:p>
+      <w:pPr>
+        <w:pStyle w:val="ListParagraph"/>
+      </w:pPr>
+    </w:p>
+    <w:p>
+      <w:pPr>
+        <w:pStyle w:val="ListParagraph"/>
+      </w:pPr>
+    </w:p>
+    <w:p>
+      <w:pPr>
+        <w:pStyle w:val="ListParagraph"/>
+      </w:pPr>
+    </w:p>
+    <w:p>
+      <w:pPr>
+        <w:pStyle w:val="ListParagraph"/>
+      </w:pPr>
     </w:p>
     <w:p>
       <w:pPr>
